--- a/raplamaa rakenduslik kolledž.docx
+++ b/raplamaa rakenduslik kolledž.docx
@@ -348,6 +348,13 @@
     </w:p>
     <w:sdt>
       <w:sdtPr>
+        <w:rPr>
+          <w:rFonts w:ascii="Times New Roman" w:eastAsiaTheme="minorHAnsi" w:hAnsi="Times New Roman" w:cstheme="minorBidi"/>
+          <w:color w:val="auto"/>
+          <w:sz w:val="24"/>
+          <w:szCs w:val="22"/>
+          <w:lang w:eastAsia="en-US"/>
+        </w:rPr>
         <w:id w:val="-1493176169"/>
         <w:docPartObj>
           <w:docPartGallery w:val="Table of Contents"/>
@@ -356,13 +363,8 @@
       </w:sdtPr>
       <w:sdtEndPr>
         <w:rPr>
-          <w:rFonts w:ascii="Times New Roman" w:eastAsiaTheme="minorHAnsi" w:hAnsi="Times New Roman" w:cstheme="minorBidi"/>
           <w:b/>
           <w:bCs/>
-          <w:color w:val="auto"/>
-          <w:sz w:val="24"/>
-          <w:szCs w:val="22"/>
-          <w:lang w:eastAsia="en-US"/>
         </w:rPr>
       </w:sdtEndPr>
       <w:sdtContent>
@@ -1626,13 +1628,670 @@
     </w:p>
     <w:p>
       <w:pPr>
-        <w:pStyle w:val="Loendilik"/>
-        <w:spacing w:after="0" w:line="240" w:lineRule="auto"/>
         <w:rPr>
           <w:rFonts w:eastAsia="Times New Roman" w:cs="Times New Roman"/>
-          <w:sz w:val="28"/>
-          <w:szCs w:val="28"/>
+          <w:szCs w:val="24"/>
           <w:lang w:eastAsia="et-EE"/>
+        </w:rPr>
+      </w:pPr>
+    </w:p>
+    <w:p>
+      <w:pPr>
+        <w:pStyle w:val="Pealkiri1"/>
+        <w:rPr>
+          <w:rFonts w:eastAsia="Times New Roman"/>
+          <w:sz w:val="24"/>
+          <w:lang w:eastAsia="et-EE"/>
+        </w:rPr>
+      </w:pPr>
+      <w:r>
+        <w:lastRenderedPageBreak/>
+        <w:drawing>
+          <wp:anchor distT="0" distB="0" distL="114300" distR="114300" simplePos="0" relativeHeight="251660288" behindDoc="1" locked="0" layoutInCell="1" allowOverlap="1" wp14:anchorId="5F0BB067" wp14:editId="127E0C7E">
+            <wp:simplePos x="0" y="0"/>
+            <wp:positionH relativeFrom="column">
+              <wp:posOffset>-878692</wp:posOffset>
+            </wp:positionH>
+            <wp:positionV relativeFrom="paragraph">
+              <wp:posOffset>237343</wp:posOffset>
+            </wp:positionV>
+            <wp:extent cx="5760720" cy="2301875"/>
+            <wp:effectExtent l="0" t="0" r="0" b="3175"/>
+            <wp:wrapNone/>
+            <wp:docPr id="3" name="Pilt 3"/>
+            <wp:cNvGraphicFramePr>
+              <a:graphicFrameLocks xmlns:a="http://schemas.openxmlformats.org/drawingml/2006/main" noChangeAspect="1"/>
+            </wp:cNvGraphicFramePr>
+            <a:graphic xmlns:a="http://schemas.openxmlformats.org/drawingml/2006/main">
+              <a:graphicData uri="http://schemas.openxmlformats.org/drawingml/2006/picture">
+                <pic:pic xmlns:pic="http://schemas.openxmlformats.org/drawingml/2006/picture">
+                  <pic:nvPicPr>
+                    <pic:cNvPr id="1" name=""/>
+                    <pic:cNvPicPr/>
+                  </pic:nvPicPr>
+                  <pic:blipFill>
+                    <a:blip r:embed="rId6">
+                      <a:extLst>
+                        <a:ext uri="{28A0092B-C50C-407E-A947-70E740481C1C}">
+                          <a14:useLocalDpi xmlns:a14="http://schemas.microsoft.com/office/drawing/2010/main" val="0"/>
+                        </a:ext>
+                      </a:extLst>
+                    </a:blip>
+                    <a:stretch>
+                      <a:fillRect/>
+                    </a:stretch>
+                  </pic:blipFill>
+                  <pic:spPr>
+                    <a:xfrm>
+                      <a:off x="0" y="0"/>
+                      <a:ext cx="5760720" cy="2301875"/>
+                    </a:xfrm>
+                    <a:prstGeom prst="rect">
+                      <a:avLst/>
+                    </a:prstGeom>
+                  </pic:spPr>
+                </pic:pic>
+              </a:graphicData>
+            </a:graphic>
+          </wp:anchor>
+        </w:drawing>
+      </w:r>
+      <w:r>
+        <w:rPr>
+          <w:rFonts w:eastAsia="Times New Roman"/>
+          <w:lang w:eastAsia="et-EE"/>
+        </w:rPr>
+        <w:t>Tulemused:</w:t>
+      </w:r>
+    </w:p>
+    <w:p>
+      <w:pPr>
+        <w:pStyle w:val="Loendilik"/>
+        <w:rPr>
+          <w:sz w:val="32"/>
+          <w:szCs w:val="32"/>
+        </w:rPr>
+      </w:pPr>
+    </w:p>
+    <w:p>
+      <w:pPr>
+        <w:pStyle w:val="Loendilik"/>
+        <w:rPr>
+          <w:sz w:val="32"/>
+          <w:szCs w:val="32"/>
+        </w:rPr>
+      </w:pPr>
+    </w:p>
+    <w:p>
+      <w:pPr>
+        <w:pStyle w:val="Loendilik"/>
+        <w:rPr>
+          <w:sz w:val="32"/>
+          <w:szCs w:val="32"/>
+        </w:rPr>
+      </w:pPr>
+    </w:p>
+    <w:p>
+      <w:pPr>
+        <w:pStyle w:val="Loendilik"/>
+        <w:rPr>
+          <w:sz w:val="32"/>
+          <w:szCs w:val="32"/>
+        </w:rPr>
+      </w:pPr>
+    </w:p>
+    <w:p>
+      <w:pPr>
+        <w:pStyle w:val="Loendilik"/>
+        <w:rPr>
+          <w:sz w:val="32"/>
+          <w:szCs w:val="32"/>
+        </w:rPr>
+      </w:pPr>
+    </w:p>
+    <w:p>
+      <w:pPr>
+        <w:pStyle w:val="Loendilik"/>
+        <w:rPr>
+          <w:sz w:val="32"/>
+          <w:szCs w:val="32"/>
+        </w:rPr>
+      </w:pPr>
+    </w:p>
+    <w:p>
+      <w:pPr>
+        <w:pStyle w:val="Loendilik"/>
+        <w:rPr>
+          <w:sz w:val="32"/>
+          <w:szCs w:val="32"/>
+        </w:rPr>
+      </w:pPr>
+    </w:p>
+    <w:p>
+      <w:pPr>
+        <w:pStyle w:val="Loendilik"/>
+        <w:rPr>
+          <w:sz w:val="32"/>
+          <w:szCs w:val="32"/>
+        </w:rPr>
+      </w:pPr>
+    </w:p>
+    <w:p>
+      <w:pPr>
+        <w:pStyle w:val="Loendilik"/>
+        <w:rPr>
+          <w:sz w:val="32"/>
+          <w:szCs w:val="32"/>
+        </w:rPr>
+      </w:pPr>
+      <w:r>
+        <w:rPr>
+          <w:sz w:val="32"/>
+          <w:szCs w:val="32"/>
+        </w:rPr>
+        <w:drawing>
+          <wp:anchor distT="0" distB="0" distL="114300" distR="114300" simplePos="0" relativeHeight="251658240" behindDoc="0" locked="0" layoutInCell="1" allowOverlap="1" wp14:anchorId="582A7C28" wp14:editId="58F89220">
+            <wp:simplePos x="0" y="0"/>
+            <wp:positionH relativeFrom="page">
+              <wp:posOffset>11105</wp:posOffset>
+            </wp:positionH>
+            <wp:positionV relativeFrom="paragraph">
+              <wp:posOffset>205593</wp:posOffset>
+            </wp:positionV>
+            <wp:extent cx="5760720" cy="3155950"/>
+            <wp:effectExtent l="0" t="0" r="0" b="6350"/>
+            <wp:wrapNone/>
+            <wp:docPr id="1" name="Pilt 1"/>
+            <wp:cNvGraphicFramePr>
+              <a:graphicFrameLocks xmlns:a="http://schemas.openxmlformats.org/drawingml/2006/main" noChangeAspect="1"/>
+            </wp:cNvGraphicFramePr>
+            <a:graphic xmlns:a="http://schemas.openxmlformats.org/drawingml/2006/main">
+              <a:graphicData uri="http://schemas.openxmlformats.org/drawingml/2006/picture">
+                <pic:pic xmlns:pic="http://schemas.openxmlformats.org/drawingml/2006/picture">
+                  <pic:nvPicPr>
+                    <pic:cNvPr id="1" name=""/>
+                    <pic:cNvPicPr/>
+                  </pic:nvPicPr>
+                  <pic:blipFill>
+                    <a:blip r:embed="rId7">
+                      <a:extLst>
+                        <a:ext uri="{28A0092B-C50C-407E-A947-70E740481C1C}">
+                          <a14:useLocalDpi xmlns:a14="http://schemas.microsoft.com/office/drawing/2010/main" val="0"/>
+                        </a:ext>
+                      </a:extLst>
+                    </a:blip>
+                    <a:stretch>
+                      <a:fillRect/>
+                    </a:stretch>
+                  </pic:blipFill>
+                  <pic:spPr>
+                    <a:xfrm>
+                      <a:off x="0" y="0"/>
+                      <a:ext cx="5760720" cy="3155950"/>
+                    </a:xfrm>
+                    <a:prstGeom prst="rect">
+                      <a:avLst/>
+                    </a:prstGeom>
+                  </pic:spPr>
+                </pic:pic>
+              </a:graphicData>
+            </a:graphic>
+          </wp:anchor>
+        </w:drawing>
+      </w:r>
+    </w:p>
+    <w:p>
+      <w:pPr>
+        <w:pStyle w:val="Loendilik"/>
+        <w:rPr>
+          <w:sz w:val="32"/>
+          <w:szCs w:val="32"/>
+        </w:rPr>
+      </w:pPr>
+    </w:p>
+    <w:p>
+      <w:pPr>
+        <w:pStyle w:val="Loendilik"/>
+        <w:rPr>
+          <w:sz w:val="32"/>
+          <w:szCs w:val="32"/>
+        </w:rPr>
+      </w:pPr>
+    </w:p>
+    <w:p>
+      <w:pPr>
+        <w:pStyle w:val="Loendilik"/>
+        <w:rPr>
+          <w:sz w:val="32"/>
+          <w:szCs w:val="32"/>
+        </w:rPr>
+      </w:pPr>
+    </w:p>
+    <w:p>
+      <w:pPr>
+        <w:pStyle w:val="Loendilik"/>
+        <w:rPr>
+          <w:sz w:val="32"/>
+          <w:szCs w:val="32"/>
+        </w:rPr>
+      </w:pPr>
+    </w:p>
+    <w:p>
+      <w:pPr>
+        <w:pStyle w:val="Loendilik"/>
+        <w:rPr>
+          <w:sz w:val="32"/>
+          <w:szCs w:val="32"/>
+        </w:rPr>
+      </w:pPr>
+    </w:p>
+    <w:p>
+      <w:pPr>
+        <w:pStyle w:val="Loendilik"/>
+        <w:rPr>
+          <w:sz w:val="32"/>
+          <w:szCs w:val="32"/>
+        </w:rPr>
+      </w:pPr>
+    </w:p>
+    <w:p>
+      <w:pPr>
+        <w:pStyle w:val="Loendilik"/>
+        <w:rPr>
+          <w:sz w:val="32"/>
+          <w:szCs w:val="32"/>
+        </w:rPr>
+      </w:pPr>
+    </w:p>
+    <w:p>
+      <w:pPr>
+        <w:pStyle w:val="Loendilik"/>
+        <w:rPr>
+          <w:sz w:val="32"/>
+          <w:szCs w:val="32"/>
+        </w:rPr>
+      </w:pPr>
+    </w:p>
+    <w:p>
+      <w:pPr>
+        <w:pStyle w:val="Loendilik"/>
+        <w:rPr>
+          <w:sz w:val="32"/>
+          <w:szCs w:val="32"/>
+        </w:rPr>
+      </w:pPr>
+    </w:p>
+    <w:p>
+      <w:pPr>
+        <w:pStyle w:val="Loendilik"/>
+        <w:rPr>
+          <w:sz w:val="32"/>
+          <w:szCs w:val="32"/>
+        </w:rPr>
+      </w:pPr>
+    </w:p>
+    <w:p>
+      <w:pPr>
+        <w:pStyle w:val="Loendilik"/>
+        <w:rPr>
+          <w:sz w:val="32"/>
+          <w:szCs w:val="32"/>
+        </w:rPr>
+      </w:pPr>
+    </w:p>
+    <w:p>
+      <w:pPr>
+        <w:pStyle w:val="Loendilik"/>
+        <w:rPr>
+          <w:sz w:val="32"/>
+          <w:szCs w:val="32"/>
+        </w:rPr>
+      </w:pPr>
+      <w:r>
+        <w:rPr>
+          <w:sz w:val="32"/>
+          <w:szCs w:val="32"/>
+        </w:rPr>
+        <w:drawing>
+          <wp:anchor distT="0" distB="0" distL="114300" distR="114300" simplePos="0" relativeHeight="251659264" behindDoc="1" locked="0" layoutInCell="1" allowOverlap="1" wp14:anchorId="2CD9BAD5" wp14:editId="5AD52134">
+            <wp:simplePos x="0" y="0"/>
+            <wp:positionH relativeFrom="margin">
+              <wp:posOffset>-877570</wp:posOffset>
+            </wp:positionH>
+            <wp:positionV relativeFrom="paragraph">
+              <wp:posOffset>175009</wp:posOffset>
+            </wp:positionV>
+            <wp:extent cx="7215114" cy="2998381"/>
+            <wp:effectExtent l="0" t="0" r="5080" b="0"/>
+            <wp:wrapNone/>
+            <wp:docPr id="2" name="Pilt 2"/>
+            <wp:cNvGraphicFramePr>
+              <a:graphicFrameLocks xmlns:a="http://schemas.openxmlformats.org/drawingml/2006/main" noChangeAspect="1"/>
+            </wp:cNvGraphicFramePr>
+            <a:graphic xmlns:a="http://schemas.openxmlformats.org/drawingml/2006/main">
+              <a:graphicData uri="http://schemas.openxmlformats.org/drawingml/2006/picture">
+                <pic:pic xmlns:pic="http://schemas.openxmlformats.org/drawingml/2006/picture">
+                  <pic:nvPicPr>
+                    <pic:cNvPr id="1" name=""/>
+                    <pic:cNvPicPr/>
+                  </pic:nvPicPr>
+                  <pic:blipFill>
+                    <a:blip r:embed="rId8">
+                      <a:extLst>
+                        <a:ext uri="{28A0092B-C50C-407E-A947-70E740481C1C}">
+                          <a14:useLocalDpi xmlns:a14="http://schemas.microsoft.com/office/drawing/2010/main" val="0"/>
+                        </a:ext>
+                      </a:extLst>
+                    </a:blip>
+                    <a:stretch>
+                      <a:fillRect/>
+                    </a:stretch>
+                  </pic:blipFill>
+                  <pic:spPr>
+                    <a:xfrm>
+                      <a:off x="0" y="0"/>
+                      <a:ext cx="7215114" cy="2998381"/>
+                    </a:xfrm>
+                    <a:prstGeom prst="rect">
+                      <a:avLst/>
+                    </a:prstGeom>
+                  </pic:spPr>
+                </pic:pic>
+              </a:graphicData>
+            </a:graphic>
+            <wp14:sizeRelH relativeFrom="margin">
+              <wp14:pctWidth>0</wp14:pctWidth>
+            </wp14:sizeRelH>
+            <wp14:sizeRelV relativeFrom="margin">
+              <wp14:pctHeight>0</wp14:pctHeight>
+            </wp14:sizeRelV>
+          </wp:anchor>
+        </w:drawing>
+      </w:r>
+    </w:p>
+    <w:p>
+      <w:pPr>
+        <w:pStyle w:val="Loendilik"/>
+        <w:rPr>
+          <w:sz w:val="32"/>
+          <w:szCs w:val="32"/>
+        </w:rPr>
+      </w:pPr>
+    </w:p>
+    <w:p>
+      <w:pPr>
+        <w:pStyle w:val="Loendilik"/>
+        <w:rPr>
+          <w:sz w:val="32"/>
+          <w:szCs w:val="32"/>
+        </w:rPr>
+      </w:pPr>
+    </w:p>
+    <w:p>
+      <w:pPr>
+        <w:pStyle w:val="Loendilik"/>
+        <w:rPr>
+          <w:sz w:val="32"/>
+          <w:szCs w:val="32"/>
+        </w:rPr>
+      </w:pPr>
+    </w:p>
+    <w:p>
+      <w:pPr>
+        <w:pStyle w:val="Loendilik"/>
+        <w:rPr>
+          <w:sz w:val="32"/>
+          <w:szCs w:val="32"/>
+        </w:rPr>
+      </w:pPr>
+    </w:p>
+    <w:p>
+      <w:pPr>
+        <w:pStyle w:val="Loendilik"/>
+        <w:rPr>
+          <w:sz w:val="32"/>
+          <w:szCs w:val="32"/>
+        </w:rPr>
+      </w:pPr>
+    </w:p>
+    <w:p>
+      <w:pPr>
+        <w:pStyle w:val="Loendilik"/>
+        <w:rPr>
+          <w:sz w:val="32"/>
+          <w:szCs w:val="32"/>
+        </w:rPr>
+      </w:pPr>
+    </w:p>
+    <w:p>
+      <w:pPr>
+        <w:pStyle w:val="Loendilik"/>
+        <w:rPr>
+          <w:sz w:val="32"/>
+          <w:szCs w:val="32"/>
+        </w:rPr>
+      </w:pPr>
+    </w:p>
+    <w:p>
+      <w:pPr>
+        <w:pStyle w:val="Loendilik"/>
+        <w:rPr>
+          <w:sz w:val="32"/>
+          <w:szCs w:val="32"/>
+        </w:rPr>
+      </w:pPr>
+    </w:p>
+    <w:p>
+      <w:pPr>
+        <w:pStyle w:val="Loendilik"/>
+        <w:rPr>
+          <w:sz w:val="32"/>
+          <w:szCs w:val="32"/>
+        </w:rPr>
+      </w:pPr>
+    </w:p>
+    <w:p>
+      <w:pPr>
+        <w:pStyle w:val="Loendilik"/>
+        <w:rPr>
+          <w:sz w:val="32"/>
+          <w:szCs w:val="32"/>
+        </w:rPr>
+      </w:pPr>
+    </w:p>
+    <w:p>
+      <w:pPr>
+        <w:pStyle w:val="Loendilik"/>
+        <w:rPr>
+          <w:sz w:val="32"/>
+          <w:szCs w:val="32"/>
+        </w:rPr>
+      </w:pPr>
+    </w:p>
+    <w:p>
+      <w:pPr>
+        <w:pStyle w:val="Loendilik"/>
+        <w:rPr>
+          <w:sz w:val="32"/>
+          <w:szCs w:val="32"/>
+        </w:rPr>
+      </w:pPr>
+    </w:p>
+    <w:p>
+      <w:pPr>
+        <w:pStyle w:val="Loendilik"/>
+        <w:rPr>
+          <w:sz w:val="32"/>
+          <w:szCs w:val="32"/>
+        </w:rPr>
+      </w:pPr>
+    </w:p>
+    <w:p>
+      <w:pPr>
+        <w:pStyle w:val="Loendilik"/>
+        <w:rPr>
+          <w:sz w:val="32"/>
+          <w:szCs w:val="32"/>
+        </w:rPr>
+      </w:pPr>
+      <w:r>
+        <w:rPr>
+          <w:sz w:val="32"/>
+          <w:szCs w:val="32"/>
+        </w:rPr>
+        <w:lastRenderedPageBreak/>
+        <w:drawing>
+          <wp:anchor distT="0" distB="0" distL="114300" distR="114300" simplePos="0" relativeHeight="251661312" behindDoc="1" locked="0" layoutInCell="1" allowOverlap="1" wp14:anchorId="269F350D" wp14:editId="4BAE8BB2">
+            <wp:simplePos x="0" y="0"/>
+            <wp:positionH relativeFrom="page">
+              <wp:align>left</wp:align>
+            </wp:positionH>
+            <wp:positionV relativeFrom="paragraph">
+              <wp:posOffset>269240</wp:posOffset>
+            </wp:positionV>
+            <wp:extent cx="4401164" cy="2514951"/>
+            <wp:effectExtent l="0" t="0" r="0" b="0"/>
+            <wp:wrapTight wrapText="bothSides">
+              <wp:wrapPolygon edited="0">
+                <wp:start x="0" y="0"/>
+                <wp:lineTo x="0" y="21436"/>
+                <wp:lineTo x="21506" y="21436"/>
+                <wp:lineTo x="21506" y="0"/>
+                <wp:lineTo x="0" y="0"/>
+              </wp:wrapPolygon>
+            </wp:wrapTight>
+            <wp:docPr id="4" name="Pilt 4"/>
+            <wp:cNvGraphicFramePr>
+              <a:graphicFrameLocks xmlns:a="http://schemas.openxmlformats.org/drawingml/2006/main" noChangeAspect="1"/>
+            </wp:cNvGraphicFramePr>
+            <a:graphic xmlns:a="http://schemas.openxmlformats.org/drawingml/2006/main">
+              <a:graphicData uri="http://schemas.openxmlformats.org/drawingml/2006/picture">
+                <pic:pic xmlns:pic="http://schemas.openxmlformats.org/drawingml/2006/picture">
+                  <pic:nvPicPr>
+                    <pic:cNvPr id="1" name=""/>
+                    <pic:cNvPicPr/>
+                  </pic:nvPicPr>
+                  <pic:blipFill>
+                    <a:blip r:embed="rId9">
+                      <a:extLst>
+                        <a:ext uri="{28A0092B-C50C-407E-A947-70E740481C1C}">
+                          <a14:useLocalDpi xmlns:a14="http://schemas.microsoft.com/office/drawing/2010/main" val="0"/>
+                        </a:ext>
+                      </a:extLst>
+                    </a:blip>
+                    <a:stretch>
+                      <a:fillRect/>
+                    </a:stretch>
+                  </pic:blipFill>
+                  <pic:spPr>
+                    <a:xfrm>
+                      <a:off x="0" y="0"/>
+                      <a:ext cx="4401164" cy="2514951"/>
+                    </a:xfrm>
+                    <a:prstGeom prst="rect">
+                      <a:avLst/>
+                    </a:prstGeom>
+                  </pic:spPr>
+                </pic:pic>
+              </a:graphicData>
+            </a:graphic>
+          </wp:anchor>
+        </w:drawing>
+      </w:r>
+      <w:proofErr w:type="spellStart"/>
+      <w:r>
+        <w:rPr>
+          <w:rStyle w:val="Pealkiri1Mrk"/>
+        </w:rPr>
+        <w:t>Folderid</w:t>
+      </w:r>
+      <w:proofErr w:type="spellEnd"/>
+      <w:r>
+        <w:rPr>
+          <w:sz w:val="32"/>
+          <w:szCs w:val="32"/>
+        </w:rPr>
+        <w:t>:</w:t>
+      </w:r>
+    </w:p>
+    <w:p>
+      <w:pPr>
+        <w:pStyle w:val="Loendilik"/>
+        <w:rPr>
+          <w:sz w:val="32"/>
+          <w:szCs w:val="32"/>
+        </w:rPr>
+      </w:pPr>
+    </w:p>
+    <w:p>
+      <w:pPr>
+        <w:pStyle w:val="Loendilik"/>
+        <w:rPr>
+          <w:sz w:val="32"/>
+          <w:szCs w:val="32"/>
+        </w:rPr>
+      </w:pPr>
+    </w:p>
+    <w:p>
+      <w:pPr>
+        <w:pStyle w:val="Loendilik"/>
+        <w:rPr>
+          <w:sz w:val="32"/>
+          <w:szCs w:val="32"/>
+        </w:rPr>
+      </w:pPr>
+    </w:p>
+    <w:p>
+      <w:pPr>
+        <w:pStyle w:val="Loendilik"/>
+        <w:rPr>
+          <w:sz w:val="32"/>
+          <w:szCs w:val="32"/>
+        </w:rPr>
+      </w:pPr>
+    </w:p>
+    <w:p>
+      <w:pPr>
+        <w:pStyle w:val="Loendilik"/>
+        <w:rPr>
+          <w:sz w:val="32"/>
+          <w:szCs w:val="32"/>
+        </w:rPr>
+      </w:pPr>
+    </w:p>
+    <w:p>
+      <w:pPr>
+        <w:pStyle w:val="Loendilik"/>
+        <w:rPr>
+          <w:sz w:val="32"/>
+          <w:szCs w:val="32"/>
+        </w:rPr>
+      </w:pPr>
+    </w:p>
+    <w:p>
+      <w:pPr>
+        <w:pStyle w:val="Loendilik"/>
+        <w:rPr>
+          <w:sz w:val="32"/>
+          <w:szCs w:val="32"/>
+        </w:rPr>
+      </w:pPr>
+    </w:p>
+    <w:p>
+      <w:pPr>
+        <w:pStyle w:val="Loendilik"/>
+        <w:rPr>
+          <w:sz w:val="32"/>
+          <w:szCs w:val="32"/>
+        </w:rPr>
+      </w:pPr>
+    </w:p>
+    <w:p>
+      <w:pPr>
+        <w:pStyle w:val="Loendilik"/>
+        <w:rPr>
+          <w:sz w:val="32"/>
+          <w:szCs w:val="32"/>
         </w:rPr>
       </w:pPr>
     </w:p>
